--- a/Documents/MZIlcheva19_Документация.docx
+++ b/Documents/MZIlcheva19_Документация.docx
@@ -71,7 +71,6 @@
                                   <w:rPr>
                                     <w:rFonts w:ascii="Bahnschrift SemiBold SemiConden" w:hAnsi="Bahnschrift SemiBold SemiConden"/>
                                     <w:caps/>
-                                    <w:color w:val="92253C" w:themeColor="text2" w:themeShade="BF"/>
                                     <w:sz w:val="52"/>
                                     <w:szCs w:val="52"/>
                                   </w:rPr>
@@ -102,7 +101,6 @@
                                       <w:rPr>
                                         <w:rFonts w:ascii="Bahnschrift SemiBold SemiConden" w:hAnsi="Bahnschrift SemiBold SemiConden"/>
                                         <w:caps/>
-                                        <w:color w:val="92253C" w:themeColor="text2" w:themeShade="BF"/>
                                         <w:sz w:val="52"/>
                                         <w:szCs w:val="52"/>
                                       </w:rPr>
@@ -145,7 +143,6 @@
                             <w:rPr>
                               <w:rFonts w:ascii="Bahnschrift SemiBold SemiConden" w:hAnsi="Bahnschrift SemiBold SemiConden"/>
                               <w:caps/>
-                              <w:color w:val="92253C" w:themeColor="text2" w:themeShade="BF"/>
                               <w:sz w:val="52"/>
                               <w:szCs w:val="52"/>
                             </w:rPr>
@@ -176,7 +173,6 @@
                                 <w:rPr>
                                   <w:rFonts w:ascii="Bahnschrift SemiBold SemiConden" w:hAnsi="Bahnschrift SemiBold SemiConden"/>
                                   <w:caps/>
-                                  <w:color w:val="92253C" w:themeColor="text2" w:themeShade="BF"/>
                                   <w:sz w:val="52"/>
                                   <w:szCs w:val="52"/>
                                 </w:rPr>
@@ -698,6 +694,24 @@
                                       <w:color w:val="92253C" w:themeColor="text2" w:themeShade="BF"/>
                                       <w:sz w:val="96"/>
                                       <w:szCs w:val="96"/>
+                                      <w14:textFill>
+                                        <w14:gradFill>
+                                          <w14:gsLst>
+                                            <w14:gs w14:pos="0">
+                                              <w14:srgbClr w14:val="FFC000"/>
+                                            </w14:gs>
+                                            <w14:gs w14:pos="47000">
+                                              <w14:schemeClr w14:val="bg2">
+                                                <w14:lumMod w14:val="75000"/>
+                                              </w14:schemeClr>
+                                            </w14:gs>
+                                            <w14:gs w14:pos="100000">
+                                              <w14:srgbClr w14:val="7030A0"/>
+                                            </w14:gs>
+                                          </w14:gsLst>
+                                          <w14:lin w14:ang="2700000" w14:scaled="0"/>
+                                        </w14:gradFill>
+                                      </w14:textFill>
                                     </w:rPr>
                                     <w:alias w:val="Заглавие"/>
                                     <w:tag w:val=""/>
@@ -713,6 +727,24 @@
                                         <w:color w:val="92253C" w:themeColor="text2" w:themeShade="BF"/>
                                         <w:sz w:val="96"/>
                                         <w:szCs w:val="96"/>
+                                        <w14:textFill>
+                                          <w14:gradFill>
+                                            <w14:gsLst>
+                                              <w14:gs w14:pos="0">
+                                                <w14:srgbClr w14:val="FFC000"/>
+                                              </w14:gs>
+                                              <w14:gs w14:pos="47000">
+                                                <w14:schemeClr w14:val="bg2">
+                                                  <w14:lumMod w14:val="75000"/>
+                                                </w14:schemeClr>
+                                              </w14:gs>
+                                              <w14:gs w14:pos="100000">
+                                                <w14:srgbClr w14:val="7030A0"/>
+                                              </w14:gs>
+                                            </w14:gsLst>
+                                            <w14:lin w14:ang="2700000" w14:scaled="0"/>
+                                          </w14:gradFill>
+                                        </w14:textFill>
                                       </w:rPr>
                                       <w:t>Система за управление на салон за красота</w:t>
                                     </w:r>
@@ -724,7 +756,6 @@
                                   <w:rPr>
                                     <w:rFonts w:ascii="Bahnschrift SemiBold SemiConden" w:hAnsi="Bahnschrift SemiBold SemiConden"/>
                                     <w:smallCaps/>
-                                    <w:color w:val="C43251" w:themeColor="text2"/>
                                     <w:sz w:val="96"/>
                                     <w:szCs w:val="96"/>
                                   </w:rPr>
@@ -741,7 +772,6 @@
                                       <w:jc w:val="right"/>
                                       <w:rPr>
                                         <w:smallCaps/>
-                                        <w:color w:val="C43251" w:themeColor="text2"/>
                                         <w:sz w:val="36"/>
                                         <w:szCs w:val="36"/>
                                       </w:rPr>
@@ -750,7 +780,6 @@
                                       <w:rPr>
                                         <w:rFonts w:ascii="Bahnschrift SemiBold SemiConden" w:hAnsi="Bahnschrift SemiBold SemiConden"/>
                                         <w:smallCaps/>
-                                        <w:color w:val="C43251" w:themeColor="text2"/>
                                         <w:sz w:val="96"/>
                                         <w:szCs w:val="96"/>
                                       </w:rPr>
@@ -804,6 +833,24 @@
                                 <w:color w:val="92253C" w:themeColor="text2" w:themeShade="BF"/>
                                 <w:sz w:val="96"/>
                                 <w:szCs w:val="96"/>
+                                <w14:textFill>
+                                  <w14:gradFill>
+                                    <w14:gsLst>
+                                      <w14:gs w14:pos="0">
+                                        <w14:srgbClr w14:val="FFC000"/>
+                                      </w14:gs>
+                                      <w14:gs w14:pos="47000">
+                                        <w14:schemeClr w14:val="bg2">
+                                          <w14:lumMod w14:val="75000"/>
+                                        </w14:schemeClr>
+                                      </w14:gs>
+                                      <w14:gs w14:pos="100000">
+                                        <w14:srgbClr w14:val="7030A0"/>
+                                      </w14:gs>
+                                    </w14:gsLst>
+                                    <w14:lin w14:ang="2700000" w14:scaled="0"/>
+                                  </w14:gradFill>
+                                </w14:textFill>
                               </w:rPr>
                               <w:alias w:val="Заглавие"/>
                               <w:tag w:val=""/>
@@ -819,6 +866,24 @@
                                   <w:color w:val="92253C" w:themeColor="text2" w:themeShade="BF"/>
                                   <w:sz w:val="96"/>
                                   <w:szCs w:val="96"/>
+                                  <w14:textFill>
+                                    <w14:gradFill>
+                                      <w14:gsLst>
+                                        <w14:gs w14:pos="0">
+                                          <w14:srgbClr w14:val="FFC000"/>
+                                        </w14:gs>
+                                        <w14:gs w14:pos="47000">
+                                          <w14:schemeClr w14:val="bg2">
+                                            <w14:lumMod w14:val="75000"/>
+                                          </w14:schemeClr>
+                                        </w14:gs>
+                                        <w14:gs w14:pos="100000">
+                                          <w14:srgbClr w14:val="7030A0"/>
+                                        </w14:gs>
+                                      </w14:gsLst>
+                                      <w14:lin w14:ang="2700000" w14:scaled="0"/>
+                                    </w14:gradFill>
+                                  </w14:textFill>
                                 </w:rPr>
                                 <w:t>Система за управление на салон за красота</w:t>
                               </w:r>
@@ -830,7 +895,6 @@
                             <w:rPr>
                               <w:rFonts w:ascii="Bahnschrift SemiBold SemiConden" w:hAnsi="Bahnschrift SemiBold SemiConden"/>
                               <w:smallCaps/>
-                              <w:color w:val="C43251" w:themeColor="text2"/>
                               <w:sz w:val="96"/>
                               <w:szCs w:val="96"/>
                             </w:rPr>
@@ -847,7 +911,6 @@
                                 <w:jc w:val="right"/>
                                 <w:rPr>
                                   <w:smallCaps/>
-                                  <w:color w:val="C43251" w:themeColor="text2"/>
                                   <w:sz w:val="36"/>
                                   <w:szCs w:val="36"/>
                                 </w:rPr>
@@ -856,7 +919,6 @@
                                 <w:rPr>
                                   <w:rFonts w:ascii="Bahnschrift SemiBold SemiConden" w:hAnsi="Bahnschrift SemiBold SemiConden"/>
                                   <w:smallCaps/>
-                                  <w:color w:val="C43251" w:themeColor="text2"/>
                                   <w:sz w:val="96"/>
                                   <w:szCs w:val="96"/>
                                 </w:rPr>
@@ -880,7 +942,7 @@
             <mc:AlternateContent>
               <mc:Choice Requires="wpg">
                 <w:drawing>
-                  <wp:anchor distT="0" distB="0" distL="114300" distR="114300" simplePos="0" relativeHeight="251659264" behindDoc="0" locked="0" layoutInCell="1" allowOverlap="1" wp14:anchorId="454CE366" wp14:editId="03485650">
+                  <wp:anchor distT="0" distB="0" distL="114300" distR="114300" simplePos="0" relativeHeight="251659264" behindDoc="0" locked="0" layoutInCell="1" allowOverlap="1" wp14:anchorId="454CE366" wp14:editId="04AB4803">
                     <wp:simplePos x="0" y="0"/>
                     <mc:AlternateContent>
                       <mc:Choice Requires="wp14">
@@ -898,7 +960,7 @@
                       <wp:align>center</wp:align>
                     </wp:positionV>
                     <wp:extent cx="228600" cy="9144000"/>
-                    <wp:effectExtent l="0" t="0" r="3175" b="635"/>
+                    <wp:effectExtent l="0" t="0" r="9525" b="0"/>
                     <wp:wrapNone/>
                     <wp:docPr id="114" name="Група 114"/>
                     <wp:cNvGraphicFramePr/>
@@ -913,6 +975,22 @@
                               <a:chOff x="0" y="0"/>
                               <a:chExt cx="228600" cy="9144000"/>
                             </a:xfrm>
+                            <a:gradFill>
+                              <a:gsLst>
+                                <a:gs pos="0">
+                                  <a:srgbClr val="FFC000"/>
+                                </a:gs>
+                                <a:gs pos="47000">
+                                  <a:schemeClr val="bg2">
+                                    <a:lumMod val="75000"/>
+                                  </a:schemeClr>
+                                </a:gs>
+                                <a:gs pos="100000">
+                                  <a:srgbClr val="7030A0"/>
+                                </a:gs>
+                              </a:gsLst>
+                              <a:lin ang="5400000" scaled="1"/>
+                            </a:gradFill>
                           </wpg:grpSpPr>
                           <wps:wsp>
                             <wps:cNvPr id="115" name="Правоъгълник 115"/>
@@ -925,9 +1003,7 @@
                               <a:prstGeom prst="rect">
                                 <a:avLst/>
                               </a:prstGeom>
-                              <a:solidFill>
-                                <a:schemeClr val="accent2"/>
-                              </a:solidFill>
+                              <a:grpFill/>
                               <a:ln>
                                 <a:noFill/>
                               </a:ln>
@@ -968,9 +1044,7 @@
                               <a:prstGeom prst="rect">
                                 <a:avLst/>
                               </a:prstGeom>
-                              <a:solidFill>
-                                <a:schemeClr val="accent1"/>
-                              </a:solidFill>
+                              <a:grpFill/>
                               <a:ln>
                                 <a:noFill/>
                               </a:ln>
@@ -1012,9 +1086,9 @@
               </mc:Choice>
               <mc:Fallback>
                 <w:pict>
-                  <v:group w14:anchorId="1924B407" id="Група 114" o:spid="_x0000_s1026" style="position:absolute;margin-left:0;margin-top:0;width:18pt;height:10in;z-index:251659264;mso-width-percent:29;mso-height-percent:909;mso-left-percent:45;mso-position-horizontal-relative:page;mso-position-vertical:center;mso-position-vertical-relative:page;mso-width-percent:29;mso-height-percent:909;mso-left-percent:45" coordsize="2286,91440" o:gfxdata="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">
-                    <v:rect id="Правоъгълник 115" o:spid="_x0000_s1027" style="position:absolute;width:2286;height:87820;visibility:visible;mso-wrap-style:square;v-text-anchor:middle" o:gfxdata="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" fillcolor="#c43251 [3205]" stroked="f" strokeweight="1pt"/>
-                    <v:rect id="Правоъгълник 116" o:spid="_x0000_s1028" style="position:absolute;top:89154;width:2286;height:2286;visibility:visible;mso-wrap-style:square;v-text-anchor:middle" o:gfxdata="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" fillcolor="#d35570 [3204]" stroked="f" strokeweight="1pt">
+                  <v:group w14:anchorId="5756CCF0" id="Група 114" o:spid="_x0000_s1026" style="position:absolute;margin-left:0;margin-top:0;width:18pt;height:10in;z-index:251659264;mso-width-percent:29;mso-height-percent:909;mso-left-percent:45;mso-position-horizontal-relative:page;mso-position-vertical:center;mso-position-vertical-relative:page;mso-width-percent:29;mso-height-percent:909;mso-left-percent:45" coordsize="2286,91440" o:gfxdata="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">
+                    <v:rect id="Правоъгълник 115" o:spid="_x0000_s1027" style="position:absolute;width:2286;height:87820;visibility:visible;mso-wrap-style:square;v-text-anchor:middle" o:gfxdata="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" filled="f" stroked="f" strokeweight="1pt"/>
+                    <v:rect id="Правоъгълник 116" o:spid="_x0000_s1028" style="position:absolute;top:89154;width:2286;height:2286;visibility:visible;mso-wrap-style:square;v-text-anchor:middle" o:gfxdata="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" filled="f" stroked="f" strokeweight="1pt">
                       <o:lock v:ext="edit" aspectratio="t"/>
                     </v:rect>
                     <w10:wrap anchorx="page" anchory="page"/>
@@ -1029,6 +1103,13 @@
         </w:p>
         <w:sdt>
           <w:sdtPr>
+            <w:rPr>
+              <w:rFonts w:asciiTheme="minorHAnsi" w:eastAsiaTheme="minorHAnsi" w:hAnsiTheme="minorHAnsi" w:cstheme="minorBidi"/>
+              <w:color w:val="auto"/>
+              <w:sz w:val="22"/>
+              <w:szCs w:val="22"/>
+              <w:lang w:val="bg-BG"/>
+            </w:rPr>
             <w:id w:val="1514035462"/>
             <w:docPartObj>
               <w:docPartGallery w:val="Table of Contents"/>
@@ -1037,12 +1118,8 @@
           </w:sdtPr>
           <w:sdtEndPr>
             <w:rPr>
-              <w:rFonts w:asciiTheme="minorHAnsi" w:eastAsiaTheme="minorHAnsi" w:hAnsiTheme="minorHAnsi" w:cstheme="minorHAnsi"/>
+              <w:rFonts w:cstheme="minorHAnsi"/>
               <w:noProof/>
-              <w:color w:val="auto"/>
-              <w:sz w:val="22"/>
-              <w:szCs w:val="22"/>
-              <w:lang w:val="bg-BG"/>
             </w:rPr>
           </w:sdtEndPr>
           <w:sdtContent>
@@ -1051,12 +1128,14 @@
                 <w:pStyle w:val="TOCHeading"/>
                 <w:rPr>
                   <w:rFonts w:ascii="Bahnschrift SemiBold SemiConden" w:hAnsi="Bahnschrift SemiBold SemiConden"/>
+                  <w:color w:val="auto"/>
                   <w:lang w:val="bg-BG"/>
                 </w:rPr>
               </w:pPr>
               <w:r>
                 <w:rPr>
                   <w:rFonts w:ascii="Bahnschrift SemiBold SemiConden" w:hAnsi="Bahnschrift SemiBold SemiConden"/>
+                  <w:color w:val="auto"/>
                   <w:lang w:val="bg-BG"/>
                 </w:rPr>
                 <w:t>Съдържание</w:t>
@@ -3022,7 +3101,7 @@
           <w:rFonts w:ascii="Calibri" w:hAnsi="Calibri" w:cs="Calibri"/>
           <w:b/>
           <w:bCs/>
-          <w:color w:val="D35570" w:themeColor="accent1"/>
+          <w:color w:val="323232" w:themeColor="accent1"/>
           <w:sz w:val="24"/>
           <w:szCs w:val="24"/>
           <w:lang w:val="bg-BG"/>
@@ -3035,7 +3114,7 @@
           <w:rFonts w:ascii="Calibri" w:hAnsi="Calibri" w:cs="Calibri"/>
           <w:b/>
           <w:bCs/>
-          <w:color w:val="D35570" w:themeColor="accent1"/>
+          <w:color w:val="323232" w:themeColor="accent1"/>
           <w:sz w:val="24"/>
           <w:szCs w:val="24"/>
           <w:lang w:val="bg-BG"/>
@@ -3070,7 +3149,7 @@
           <w:rFonts w:ascii="Calibri" w:hAnsi="Calibri" w:cs="Calibri"/>
           <w:b/>
           <w:bCs/>
-          <w:color w:val="E498A8" w:themeColor="accent1" w:themeTint="99"/>
+          <w:color w:val="848484" w:themeColor="accent1" w:themeTint="99"/>
           <w:sz w:val="24"/>
           <w:szCs w:val="24"/>
           <w:lang w:val="bg-BG"/>
@@ -3082,7 +3161,7 @@
         <w:rPr>
           <w:rFonts w:ascii="Times New Roman" w:hAnsi="Times New Roman"/>
           <w:noProof/>
-          <w:color w:val="D35570" w:themeColor="accent1"/>
+          <w:color w:val="323232" w:themeColor="accent1"/>
           <w:lang w:val="bg-BG"/>
         </w:rPr>
         <w:drawing>
@@ -3151,7 +3230,7 @@
           <w:rFonts w:ascii="Calibri" w:hAnsi="Calibri" w:cs="Calibri"/>
           <w:b/>
           <w:bCs/>
-          <w:color w:val="D35570" w:themeColor="accent1"/>
+          <w:color w:val="323232" w:themeColor="accent1"/>
           <w:sz w:val="24"/>
           <w:szCs w:val="24"/>
           <w:lang w:val="bg-BG"/>
@@ -3165,7 +3244,7 @@
           <w:rFonts w:ascii="Calibri" w:hAnsi="Calibri" w:cs="Calibri"/>
           <w:b/>
           <w:bCs/>
-          <w:color w:val="E498A8" w:themeColor="accent1" w:themeTint="99"/>
+          <w:color w:val="848484" w:themeColor="accent1" w:themeTint="99"/>
           <w:sz w:val="24"/>
           <w:szCs w:val="24"/>
           <w:lang w:val="bg-BG"/>
@@ -3191,7 +3270,7 @@
           <w:rFonts w:ascii="Calibri" w:hAnsi="Calibri" w:cs="Calibri"/>
           <w:b/>
           <w:bCs/>
-          <w:color w:val="D35570" w:themeColor="accent1"/>
+          <w:color w:val="323232" w:themeColor="accent1"/>
           <w:sz w:val="24"/>
           <w:szCs w:val="24"/>
           <w:lang w:val="bg-BG"/>
@@ -3204,7 +3283,7 @@
           <w:rFonts w:ascii="Calibri" w:hAnsi="Calibri" w:cs="Calibri"/>
           <w:b/>
           <w:bCs/>
-          <w:color w:val="D35570" w:themeColor="accent1"/>
+          <w:color w:val="323232" w:themeColor="accent1"/>
           <w:sz w:val="24"/>
           <w:szCs w:val="24"/>
           <w:lang w:val="bg-BG"/>
@@ -3223,12 +3302,16 @@
         </w:numPr>
         <w:rPr>
           <w:rFonts w:ascii="Calibri" w:hAnsi="Calibri" w:cs="Calibri"/>
+          <w:b/>
+          <w:bCs/>
           <w:lang w:val="bg-BG"/>
         </w:rPr>
       </w:pPr>
       <w:r>
         <w:rPr>
           <w:rFonts w:ascii="Calibri" w:hAnsi="Calibri" w:cs="Calibri"/>
+          <w:b/>
+          <w:bCs/>
         </w:rPr>
         <w:t>Activity diagram</w:t>
       </w:r>
@@ -3264,12 +3347,16 @@
         <w:jc w:val="both"/>
         <w:rPr>
           <w:rFonts w:ascii="Calibri" w:hAnsi="Calibri" w:cs="Calibri"/>
+          <w:b/>
+          <w:bCs/>
           <w:lang w:val="bg-BG"/>
         </w:rPr>
       </w:pPr>
       <w:r>
         <w:rPr>
           <w:rFonts w:ascii="Calibri" w:hAnsi="Calibri" w:cs="Calibri"/>
+          <w:b/>
+          <w:bCs/>
         </w:rPr>
         <w:t>Class diagram</w:t>
       </w:r>
@@ -4017,12 +4104,16 @@
         </w:numPr>
         <w:rPr>
           <w:rFonts w:ascii="Calibri" w:hAnsi="Calibri" w:cs="Calibri"/>
+          <w:b/>
+          <w:bCs/>
           <w:lang w:val="bg-BG"/>
         </w:rPr>
       </w:pPr>
       <w:r>
         <w:rPr>
           <w:rFonts w:ascii="Calibri" w:hAnsi="Calibri" w:cs="Calibri"/>
+          <w:b/>
+          <w:bCs/>
         </w:rPr>
         <w:t>ER diagram</w:t>
       </w:r>
@@ -5178,12 +5269,16 @@
         </w:numPr>
         <w:rPr>
           <w:rFonts w:ascii="Calibri" w:hAnsi="Calibri" w:cs="Calibri"/>
+          <w:b/>
+          <w:bCs/>
           <w:lang w:val="bg-BG"/>
         </w:rPr>
       </w:pPr>
       <w:r>
         <w:rPr>
           <w:rFonts w:ascii="Calibri" w:hAnsi="Calibri" w:cs="Calibri"/>
+          <w:b/>
+          <w:bCs/>
         </w:rPr>
         <w:t>Use case diagram</w:t>
       </w:r>
@@ -5825,7 +5920,7 @@
           <w:rFonts w:ascii="Calibri" w:hAnsi="Calibri" w:cs="Calibri"/>
           <w:b/>
           <w:bCs/>
-          <w:color w:val="D35570" w:themeColor="accent1"/>
+          <w:color w:val="323232" w:themeColor="accent1"/>
           <w:sz w:val="24"/>
           <w:szCs w:val="24"/>
           <w:lang w:val="bg-BG"/>
@@ -5838,7 +5933,7 @@
           <w:rFonts w:ascii="Calibri" w:hAnsi="Calibri" w:cs="Calibri"/>
           <w:b/>
           <w:bCs/>
-          <w:color w:val="D35570" w:themeColor="accent1"/>
+          <w:color w:val="323232" w:themeColor="accent1"/>
           <w:sz w:val="24"/>
           <w:szCs w:val="24"/>
           <w:lang w:val="bg-BG"/>
@@ -5901,7 +5996,7 @@
           <w:rFonts w:ascii="Calibri" w:hAnsi="Calibri" w:cs="Calibri"/>
           <w:b/>
           <w:bCs/>
-          <w:color w:val="D35570" w:themeColor="accent1"/>
+          <w:color w:val="323232" w:themeColor="accent1"/>
           <w:sz w:val="24"/>
           <w:szCs w:val="24"/>
           <w:lang w:val="bg-BG"/>
@@ -5914,7 +6009,7 @@
           <w:rFonts w:ascii="Calibri" w:hAnsi="Calibri" w:cs="Calibri"/>
           <w:b/>
           <w:bCs/>
-          <w:color w:val="D35570" w:themeColor="accent1"/>
+          <w:color w:val="323232" w:themeColor="accent1"/>
           <w:sz w:val="24"/>
           <w:szCs w:val="24"/>
           <w:lang w:val="bg-BG"/>
@@ -5926,7 +6021,7 @@
           <w:rFonts w:ascii="Calibri" w:hAnsi="Calibri" w:cs="Calibri"/>
           <w:b/>
           <w:bCs/>
-          <w:color w:val="D35570" w:themeColor="accent1"/>
+          <w:color w:val="323232" w:themeColor="accent1"/>
           <w:sz w:val="24"/>
           <w:szCs w:val="24"/>
         </w:rPr>
@@ -5937,7 +6032,7 @@
           <w:rFonts w:ascii="Calibri" w:hAnsi="Calibri" w:cs="Calibri"/>
           <w:b/>
           <w:bCs/>
-          <w:color w:val="D35570" w:themeColor="accent1"/>
+          <w:color w:val="323232" w:themeColor="accent1"/>
           <w:sz w:val="24"/>
           <w:szCs w:val="24"/>
           <w:lang w:val="bg-BG"/>
@@ -5958,7 +6053,7 @@
           <w:rFonts w:ascii="Calibri" w:hAnsi="Calibri" w:cs="Calibri"/>
           <w:b/>
           <w:bCs/>
-          <w:color w:val="D35570" w:themeColor="accent1"/>
+          <w:color w:val="323232" w:themeColor="accent1"/>
           <w:sz w:val="24"/>
           <w:szCs w:val="24"/>
           <w:lang w:val="bg-BG"/>
@@ -5971,7 +6066,7 @@
           <w:rFonts w:ascii="Calibri" w:hAnsi="Calibri" w:cs="Calibri"/>
           <w:b/>
           <w:bCs/>
-          <w:color w:val="D35570" w:themeColor="accent1"/>
+          <w:color w:val="323232" w:themeColor="accent1"/>
           <w:sz w:val="24"/>
           <w:szCs w:val="24"/>
           <w:lang w:val="bg-BG"/>
@@ -5992,7 +6087,7 @@
           <w:rFonts w:ascii="Calibri" w:hAnsi="Calibri" w:cs="Calibri"/>
           <w:b/>
           <w:bCs/>
-          <w:color w:val="D35570" w:themeColor="accent1"/>
+          <w:color w:val="323232" w:themeColor="accent1"/>
           <w:sz w:val="24"/>
           <w:szCs w:val="24"/>
           <w:lang w:val="bg-BG"/>
@@ -6005,7 +6100,7 @@
           <w:rFonts w:ascii="Calibri" w:hAnsi="Calibri" w:cs="Calibri"/>
           <w:b/>
           <w:bCs/>
-          <w:color w:val="D35570" w:themeColor="accent1"/>
+          <w:color w:val="323232" w:themeColor="accent1"/>
           <w:sz w:val="24"/>
           <w:szCs w:val="24"/>
           <w:lang w:val="bg-BG"/>
@@ -6017,7 +6112,7 @@
           <w:rFonts w:ascii="Calibri" w:hAnsi="Calibri" w:cs="Calibri"/>
           <w:b/>
           <w:bCs/>
-          <w:color w:val="D35570" w:themeColor="accent1"/>
+          <w:color w:val="323232" w:themeColor="accent1"/>
           <w:sz w:val="24"/>
           <w:szCs w:val="24"/>
           <w:lang w:val="bg-BG"/>
@@ -6029,7 +6124,7 @@
           <w:rFonts w:ascii="Calibri" w:hAnsi="Calibri" w:cs="Calibri"/>
           <w:b/>
           <w:bCs/>
-          <w:color w:val="D35570" w:themeColor="accent1"/>
+          <w:color w:val="323232" w:themeColor="accent1"/>
           <w:sz w:val="24"/>
           <w:szCs w:val="24"/>
         </w:rPr>
@@ -6040,7 +6135,7 @@
           <w:rFonts w:ascii="Calibri" w:hAnsi="Calibri" w:cs="Calibri"/>
           <w:b/>
           <w:bCs/>
-          <w:color w:val="D35570" w:themeColor="accent1"/>
+          <w:color w:val="323232" w:themeColor="accent1"/>
           <w:sz w:val="24"/>
           <w:szCs w:val="24"/>
           <w:lang w:val="bg-BG"/>
@@ -6052,7 +6147,7 @@
           <w:rFonts w:ascii="Calibri" w:hAnsi="Calibri" w:cs="Calibri"/>
           <w:b/>
           <w:bCs/>
-          <w:color w:val="D35570" w:themeColor="accent1"/>
+          <w:color w:val="323232" w:themeColor="accent1"/>
           <w:sz w:val="24"/>
           <w:szCs w:val="24"/>
           <w:lang w:val="bg-BG"/>
@@ -6579,7 +6674,7 @@
         <w:ind w:left="900" w:hanging="360"/>
       </w:pPr>
       <w:rPr>
-        <w:color w:val="D35570" w:themeColor="accent1"/>
+        <w:color w:val="323232" w:themeColor="accent1"/>
       </w:rPr>
     </w:lvl>
     <w:lvl w:ilvl="2" w:tplc="0402001B" w:tentative="1">
@@ -7070,7 +7165,7 @@
     </w:pPr>
     <w:rPr>
       <w:rFonts w:asciiTheme="majorHAnsi" w:eastAsiaTheme="majorEastAsia" w:hAnsiTheme="majorHAnsi" w:cstheme="majorBidi"/>
-      <w:color w:val="B02D49" w:themeColor="accent1" w:themeShade="BF"/>
+      <w:color w:val="252525" w:themeColor="accent1" w:themeShade="BF"/>
       <w:sz w:val="32"/>
       <w:szCs w:val="32"/>
       <w:lang w:val="en-US"/>
@@ -7093,7 +7188,7 @@
     </w:pPr>
     <w:rPr>
       <w:rFonts w:asciiTheme="majorHAnsi" w:eastAsiaTheme="majorEastAsia" w:hAnsiTheme="majorHAnsi" w:cstheme="majorBidi"/>
-      <w:color w:val="B02D49" w:themeColor="accent1" w:themeShade="BF"/>
+      <w:color w:val="252525" w:themeColor="accent1" w:themeShade="BF"/>
       <w:sz w:val="26"/>
       <w:szCs w:val="26"/>
       <w:lang w:val="en-US"/>
@@ -7159,7 +7254,7 @@
     <w:rsid w:val="005440A0"/>
     <w:rPr>
       <w:rFonts w:asciiTheme="majorHAnsi" w:eastAsiaTheme="majorEastAsia" w:hAnsiTheme="majorHAnsi" w:cstheme="majorBidi"/>
-      <w:color w:val="B02D49" w:themeColor="accent1" w:themeShade="BF"/>
+      <w:color w:val="252525" w:themeColor="accent1" w:themeShade="BF"/>
       <w:sz w:val="32"/>
       <w:szCs w:val="32"/>
       <w:lang w:val="en-US"/>
@@ -7173,7 +7268,7 @@
     <w:rsid w:val="005440A0"/>
     <w:rPr>
       <w:rFonts w:asciiTheme="majorHAnsi" w:eastAsiaTheme="majorEastAsia" w:hAnsiTheme="majorHAnsi" w:cstheme="majorBidi"/>
-      <w:color w:val="B02D49" w:themeColor="accent1" w:themeShade="BF"/>
+      <w:color w:val="252525" w:themeColor="accent1" w:themeShade="BF"/>
       <w:sz w:val="26"/>
       <w:szCs w:val="26"/>
       <w:lang w:val="en-US"/>
@@ -7291,7 +7386,7 @@
 <file path=word/theme/theme1.xml><?xml version="1.0" encoding="utf-8"?>
 <a:theme xmlns:a="http://schemas.openxmlformats.org/drawingml/2006/main" name="Тема на Office">
   <a:themeElements>
-    <a:clrScheme name="Custom 1">
+    <a:clrScheme name="Custom 12">
       <a:dk1>
         <a:srgbClr val="323232"/>
       </a:dk1>
@@ -7305,7 +7400,7 @@
         <a:srgbClr val="F2CAD3"/>
       </a:lt2>
       <a:accent1>
-        <a:srgbClr val="D35570"/>
+        <a:srgbClr val="323232"/>
       </a:accent1>
       <a:accent2>
         <a:srgbClr val="C43251"/>
